--- a/法令ファイル/日本電信電話株式会社等に関する法律施行令/日本電信電話株式会社等に関する法律施行令（昭和六十年政令第三十号）.docx
+++ b/法令ファイル/日本電信電話株式会社等に関する法律施行令/日本電信電話株式会社等に関する法律施行令（昭和六十年政令第三十号）.docx
@@ -292,7 +292,7 @@
         <w:pStyle w:val="Heading1"/>
       </w:pPr>
       <w:r>
-        <w:t>附　則（平成一〇年三月三一日政令第一〇五号）</w:t>
+        <w:t>附則（平成一〇年三月三一日政令第一〇五号）</w:t>
       </w:r>
     </w:p>
     <w:p>
@@ -318,7 +318,7 @@
         <w:pStyle w:val="Heading1"/>
       </w:pPr>
       <w:r>
-        <w:t>附　則（平成一一年五月二八日政令第一六五号）</w:t>
+        <w:t>附則（平成一一年五月二八日政令第一六五号）</w:t>
       </w:r>
     </w:p>
     <w:p>
@@ -336,7 +336,7 @@
         <w:pStyle w:val="Heading1"/>
       </w:pPr>
       <w:r>
-        <w:t>附　則（平成一三年三月三〇日政令第一三五号）</w:t>
+        <w:t>附則（平成一三年三月三〇日政令第一三五号）</w:t>
       </w:r>
     </w:p>
     <w:p>
@@ -385,7 +385,7 @@
     </w:pPr>
     <w:r>
       <w:tab/>
-      <w:t>WeGov v0.1 - FTS141</w:t>
+      <w:t>WeGov v0.2 - FTS141</w:t>
     </w:r>
   </w:p>
 </w:ftr>
